--- a/mottaz/mottaz1903_boulapapey.docx
+++ b/mottaz/mottaz1903_boulapapey.docx
@@ -829,15 +829,6 @@
         <w:t xml:space="preserve">.</w:t>
       </w:r>
     </w:p>
-    <w:p>
-      <w:pPr>
-        <w:pStyle w:val="p"/>
-      </w:pPr>
-      <w:r>
-        <w:rPr/>
-        <w:t xml:space="preserve">»</w:t>
-      </w:r>
-    </w:p>
     <!---->
     <w:p>
       <w:pPr>
@@ -1130,41 +1121,9 @@
       </w:pPr>
       <w:r>
         <w:rPr/>
-        <w:t xml:space="preserve">On peut aussi remarquer en parcourant la fin de ce document, une fixité remarquable dans la méthode préconisée par les chefs du parti patriote pour liquider la question des dîmes. On a vu plus haut, en effet, qu’au printemps de l’année 1798, la Chambre administrative du Léman n’avait manqué</w:t>
-      </w:r>
-    </w:p>
-    <w:p/>
-    <w:p>
-      <w:pPr>
-        <w:pStyle w:val="p"/>
-        <w:pBdr>
-          <w:top w:color="auto" w:space="6" w:sz="2" w:val="single"/>
-          <w:left w:color="auto" w:space="6" w:sz="2" w:val="single"/>
-          <w:bottom w:color="auto" w:space="6" w:sz="2" w:val="single"/>
-          <w:right w:color="auto" w:space="6" w:sz="2" w:val="single"/>
-        </w:pBdr>
-      </w:pPr>
-      <w:r>
-        <w:rPr/>
-        <w:t xml:space="preserve">« que du temps nécessaire pour supprimer par le même moyen le régime féodal. On retrouve du reste cette manière de voir dans un grand nombre de lettres du temps, particulières ou officielles, dans les journaux et plusieurs brochures. L’opinion publique, dans sa généralité, insistait pour</w:t>
-      </w:r>
-    </w:p>
-    <w:p>
-      <w:pPr>
-        <w:pStyle w:val="p"/>
-        <w:pBdr>
-          <w:top w:color="auto" w:space="6" w:sz="2" w:val="single"/>
-          <w:left w:color="auto" w:space="6" w:sz="2" w:val="single"/>
-          <w:bottom w:color="auto" w:space="6" w:sz="2" w:val="single"/>
-          <w:right w:color="auto" w:space="6" w:sz="2" w:val="single"/>
-        </w:pBdr>
-      </w:pPr>
-      <w:r>
-        <w:rPr/>
-        <w:t xml:space="preserve">« qu’elle fût adoptée, et ce mouvement devint assez puissant pour prévaloir plus tard.</w:t>
-      </w:r>
-    </w:p>
-    <w:p/>
+        <w:t xml:space="preserve">On peut aussi remarquer en parcourant la fin de ce document, une fixité remarquable dans la méthode préconisée par les chefs du parti patriote pour liquider la question des dîmes. On a vu plus haut, en effet, qu’au printemps de l’année 1798, la Chambre administrative du Léman n’avait manqué que du temps nécessaire pour supprimer par le même moyen le régime féodal. On retrouve du reste cette manière de voir dans un grand nombre de lettres du temps, particulières ou officielles, dans les journaux et plusieurs brochures. L’opinion publique, dans sa généralité, insistait pour qu’elle fût adoptée, et ce mouvement devint assez puissant pour prévaloir plus tard.</w:t>
+      </w:r>
+    </w:p>
     <w:p>
       <w:pPr>
         <w:pStyle w:val="p"/>
@@ -1833,8 +1792,6 @@
     <w:p>
       <w:pPr>
         <w:pStyle w:val="p"/>
-        <w:ind w:firstLine="0" w:left="0" w:right="0"/>
-        <w:jc w:val="center"/>
       </w:pPr>
       <w:r>
         <w:rPr/>
@@ -5336,7 +5293,7 @@
       </w:pPr>
       <w:r>
         <w:rPr/>
-        <w:t xml:space="preserve">« J’ai trouvé la situation plus mauvaise, écrivitil au Petit Conseil. Les hordes armées qui parcourent le pays ne se bornent plus au pillage des archives, mais commettent d’autres excès. Chaque particulier s’adresse à moi, mais il m’est impossible de prendre soin de la sûreté générale en même temps que de celle des individus. Il nous faudrait six à huit colonnes de cinq à six cents hommes chacune pour dissiper cet orage. Nous n’avons pas plus de 800 hommes dont la moitié seulement est disponible. »</w:t>
+        <w:t xml:space="preserve">« J’ai trouvé la situation plus mauvaise, écrivit-il au Petit Conseil. Les hordes armées qui parcourent le pays ne se bornent plus au pillage des archives, mais commettent d’autres excès. Chaque particulier s’adresse à moi, mais il m’est impossible de prendre soin de la sûreté générale en même temps que de celle des individus. Il nous faudrait six à huit colonnes de cinq à six cents hommes chacune pour dissiper cet orage. Nous n’avons pas plus de 800 hommes dont la moitié seulement est disponible. »</w:t>
       </w:r>
     </w:p>
     <w:p/>

--- a/mottaz/mottaz1903_boulapapey.docx
+++ b/mottaz/mottaz1903_boulapapey.docx
@@ -22,7 +22,7 @@
         <w:t xml:space="preserve">creator : </w:t>
       </w:r>
       <w:r>
-        <w:t>Μottaz, Eugène (1862, 1951)</w:t>
+        <w:t>Mottaz, Eugène (1862, 1951)</w:t>
       </w:r>
     </w:p>
     <w:p>
@@ -138,7 +138,7 @@
         <w:rPr>
           <w:i/>
         </w:rPr>
-        <w:t xml:space="preserve">Après un siècle d’indépendance, le moment semble venu de raconter les événements de cette époque. Les historiens vaudois ont insisté jusqu’à maintenant sur le dévouement du Canton du Léman au reste de l’Helvétie, sur ses sacrifices militaires, sur son ardeur à défendre le nouvel ordre de choses. Ils ont volontiers laissé dans l’ombre certains côtés de notre Révolution afin de ne pas être obligés de montrer qu’un certain nombre de patriotes du Léman furent amenés ά hésiter un moment entre l’alliance helvétique et celle de la France. Le moment est venu aussi de montrer quelle était la vraie situation des esprits en — 1802 et comment les unitaires de 1798 devinrent les cantonalistes de 1803.</w:t>
+        <w:t xml:space="preserve">Après un siècle d’indépendance, le moment semble venu de raconter les événements de cette époque. Les historiens vaudois ont insisté jusqu’à maintenant sur le dévouement du Canton du Léman au reste de l’Helvétie, sur ses sacrifices militaires, sur son ardeur à défendre le nouvel ordre de choses. Ils ont volontiers laissé dans l’ombre certains côtés de notre Révolution afin de ne pas être obligés de montrer qu’un certain nombre de patriotes du Léman furent amenés à hésiter un moment entre l’alliance helvétique et celle de la France. Le moment est venu aussi de montrer quelle était la vraie situation des esprits en — 1802 et comment les unitaires de 1798 devinrent les cantonalistes de 1803.</w:t>
       </w:r>
     </w:p>
     <w:p>
@@ -848,7 +848,7 @@
       </w:pPr>
       <w:r>
         <w:rPr/>
-        <w:t xml:space="preserve">L’année 1800 s’ouvrit par le Coup d’État du 7 janvier, ensuite duquel le pouvoir fut enlevé au parti de La Harpe et donné à celui qui était accusé de « modérantisme », Elle ne fut pas plus tranquille que la précédente. Les modérés voulurent compléter l’œuvre du 7 janvier, en faisant prononcer l’ajournement indéfini des Conseils législatifs. La République serait dans ce cas sous la direction d’un nouveau gouvernement provisoire dont le premier devoir consisterait à donner au pays une constitution mieux appropriée à ses mœurs et à ses habitudes.</w:t>
+        <w:t xml:space="preserve">L’année 1800 s’ouvrit par le Coup d’État du 7 janvier, ensuite duquel le pouvoir fut enlevé au parti de La Harpe et donné à celui qui était accusé de « modérantisme ». Elle ne fut pas plus tranquille que la précédente. Les modérés voulurent compléter l’œuvre du 7 janvier, en faisant prononcer l’ajournement indéfini des Conseils législatifs. La République serait dans ce cas sous la direction d’un nouveau gouvernement provisoire dont le premier devoir consisterait à donner au pays une constitution mieux appropriée à ses mœurs et à ses habitudes.</w:t>
       </w:r>
     </w:p>
     <w:p>
@@ -5136,7 +5136,7 @@
       </w:pPr>
       <w:r>
         <w:rPr/>
-        <w:t xml:space="preserve">Le camp de St-Sulpice, appelé communément le camp des Gamaches – non à cause des banquets plantureux qui y auraient été faits, mais bien plutôt du nom des grandes guêtres blanches que portaient les paysans – fut, pendant deux ί jours, la grande préoccupation du pays. On y vit accourir, le dimanche 9 mai, des flots considéra* blés de promeneurs de tout âge et de tout sexe.</w:t>
+        <w:t xml:space="preserve">Le camp de St-Sulpice, appelé communément le camp des Gamaches – non à cause des banquets plantureux qui y auraient été faits, mais bien plutôt du nom des grandes guêtres blanches que portaient les paysans – fut, pendant deux jours, la grande préoccupation du pays. On y vit accourir, le dimanche 9 mai, des flots considérables de promeneurs de tout âge et de tout sexe.</w:t>
       </w:r>
     </w:p>
     <w:p>
@@ -5163,7 +5163,7 @@
       </w:pPr>
       <w:r>
         <w:rPr/>
-        <w:t xml:space="preserve">– « N’ayez pas plus peur des Français que de moi, leur disaitil. Ils ne se mêleront pas de cette affaire. »</w:t>
+        <w:t xml:space="preserve">– « N’ayez pas plus peur des Français que de moi, leur disait-il. Ils ne se mêleront pas de cette affaire. »</w:t>
       </w:r>
     </w:p>
     <w:p>
@@ -5327,7 +5327,7 @@
       </w:pPr>
       <w:r>
         <w:rPr/>
-        <w:t xml:space="preserve">« Vos frères vous attendent pour venir partager leur gloire et sauver la patrie, écrivait-il le 10 mai aux Lausannois. Hàtez-vous de les joindre avec des vivres en suffisance. »</w:t>
+        <w:t xml:space="preserve">« Vos frères vous attendent pour venir partager leur gloire et sauver la patrie, écrivait-il le 10 mai aux Lausannois. Hâtez-vous de les joindre avec des vivres en suffisance. »</w:t>
       </w:r>
     </w:p>
     <w:p/>
@@ -5343,7 +5343,7 @@
         <w:rPr>
           <w:rStyle w:val="quote"/>
         </w:rPr>
-        <w:t xml:space="preserve">« Le rendezvous est à Mathoud (sic) demain matin à trois heures »</w:t>
+        <w:t xml:space="preserve">« Le rendez-vous est à Mathoud (sic) demain matin à trois heures »</w:t>
       </w:r>
       <w:r>
         <w:rPr/>
@@ -6294,7 +6294,7 @@
       </w:pPr>
       <w:r>
         <w:rPr/>
-        <w:t xml:space="preserve">L’événement dont il vient d’être question et la reculade du jour précédent à St-Sulpice montrèrent au Commissaire Kuhn qu’il était* bien difficile, sinon impossible dans ce moment, de se servir de la force pour dissiper le rassemblement principal des </w:t>
+        <w:t xml:space="preserve">L’événement dont il vient d’être question et la reculade du jour précédent à St-Sulpice montrèrent au Commissaire Kuhn qu’il était bien difficile, sinon impossible dans ce moment, de se servir de la force pour dissiper le rassemblement principal des </w:t>
       </w:r>
       <w:r>
         <w:rPr>
@@ -11797,7 +11797,7 @@
       </w:pPr>
       <w:r>
         <w:rPr/>
-        <w:t xml:space="preserve">Ce dernier portait encore généralement son uniforme de capitaine. Parfois cependant il le remplaçait par le costume civil pour aller faire un petit voyage à Genève où beaucoup d’hommes compromis se retirèrent lorsque le tribunal spécial fut organisé à Lausanne et que les arrestations commencèrent. Le citoyen Vauthey, de Yens, possédait une campagne au Petit Saconnex. Fugitif luimême, il donnait l’hospitalité à une colonie vaudoise de quelque importance dans laquelle on remarquait entre autres Guibert, de Morges ; Guibert, de Lussy ; Muret-Grivel, ex-inspecteur général des milices ; Cart de l’Ange, à Nyon, qui avait présenté la sommation du 11 mai à la ville de Morges, et Marc Cart, de St-Saphorin. Le nombre des réfugiés en Savoie et à Genève ou aux environs, monta jusqu’à deux cents</w:t>
+        <w:t xml:space="preserve">Ce dernier portait encore généralement son uniforme de capitaine. Parfois cependant il le remplaçait par le costume civil pour aller faire un petit voyage à Genève où beaucoup d’hommes compromis se retirèrent lorsque le tribunal spécial fut organisé à Lausanne et que les arrestations commencèrent. Le citoyen Vauthey, de Yens, possédait une campagne au Petit Saconnex. Fugitif luimême, il donnait l’hospitalité à une colonie vaudoise de quelque importance dans laquelle on remarquait entre autres Guibert, de Morges ; Guibert, de Lussy ; Muret-Grivel, ex-inspecteur général des milices ; Cart de l’Ange, à Nyon, qui avait présenté la sommation du 11 mai à la ville de Morges, et Marc Cart, de St-Saphorin. Le nombre des réfugiés en Savoie et à Genève ou aux environs, monta jusqu’à deux cents.</w:t>
       </w:r>
     </w:p>
     <w:p>
@@ -12016,7 +12016,7 @@
       </w:r>
       <w:r>
         <w:rPr/>
-        <w:t xml:space="preserve">. – Faciot de Blonay —- Demartines. »</w:t>
+        <w:t xml:space="preserve">. – Faciot de Blonay — Demartines. »</w:t>
       </w:r>
     </w:p>
     <w:p/>

--- a/mottaz/mottaz1903_boulapapey.docx
+++ b/mottaz/mottaz1903_boulapapey.docx
@@ -12560,16 +12560,7 @@
       </w:pPr>
       <w:r>
         <w:rPr/>
-        <w:t xml:space="preserve">Quoique Monod voulût bien, moyennant une amnistie en faveur de la plupart des coupables, accepter les pénibles et délicates fonctions de</w:t>
-      </w:r>
-    </w:p>
-    <w:p>
-      <w:pPr>
-        <w:pStyle w:val="p"/>
-      </w:pPr>
-      <w:r>
-        <w:rPr/>
-        <w:t xml:space="preserve">Préfet national, ce fut cependant sans enthousiasme qu’il rentra dans la carrière politique.</w:t>
+        <w:t xml:space="preserve">Quoique Monod voulût bien, moyennant une amnistie en faveur de la plupart des coupables, accepter les pénibles et délicates fonctions de Préfet national, ce fut cependant sans enthousiasme qu’il rentra dans la carrière politique.</w:t>
       </w:r>
     </w:p>
     <w:p/>
